--- a/.github/ELT Data Pipeline for Daily Product Revenue/Compute Daily Product Revenue in databricks.docx
+++ b/.github/ELT Data Pipeline for Daily Product Revenue/Compute Daily Product Revenue in databricks.docx
@@ -2,10 +2,947 @@
 <file path=word/document.xml><?xml version="1.0" encoding="utf-8"?>
 <w:document xmlns:wpc="http://schemas.microsoft.com/office/word/2010/wordprocessingCanvas" xmlns:mc="http://schemas.openxmlformats.org/markup-compatibility/2006" xmlns:o="urn:schemas-microsoft-com:office:office" xmlns:r="http://schemas.openxmlformats.org/officeDocument/2006/relationships" xmlns:m="http://schemas.openxmlformats.org/officeDocument/2006/math" xmlns:v="urn:schemas-microsoft-com:vml" xmlns:wp14="http://schemas.microsoft.com/office/word/2010/wordprocessingDrawing" xmlns:wp="http://schemas.openxmlformats.org/drawingml/2006/wordprocessingDrawing" xmlns:w10="urn:schemas-microsoft-com:office:word" xmlns:w="http://schemas.openxmlformats.org/wordprocessingml/2006/main" xmlns:w14="http://schemas.microsoft.com/office/word/2010/wordml" xmlns:w15="http://schemas.microsoft.com/office/word/2012/wordml" xmlns:wpg="http://schemas.microsoft.com/office/word/2010/wordprocessingGroup" xmlns:wpi="http://schemas.microsoft.com/office/word/2010/wordprocessingInk" xmlns:wne="http://schemas.microsoft.com/office/word/2006/wordml" xmlns:wps="http://schemas.microsoft.com/office/word/2010/wordprocessingShape" xmlns:w16se="http://schemas.microsoft.com/office/word/2015/wordml/symex" xmlns:w16cid="http://schemas.microsoft.com/office/word/2016/wordml/cid" xmlns:w16="http://schemas.microsoft.com/office/word/2018/wordml" xmlns:w16cex="http://schemas.microsoft.com/office/word/2018/wordml/cex" xmlns:w16sdtdh="http://schemas.microsoft.com/office/word/2020/wordml/sdtdatahash" xmlns:a="http://schemas.openxmlformats.org/drawingml/2006/main" xmlns:pic="http://schemas.openxmlformats.org/drawingml/2006/picture" xmlns:a14="http://schemas.microsoft.com/office/drawing/2010/main" mc:Ignorable="w14 w15 wp14 w16se w16cid w16 w16cex w16sdtdh">
   <w:body>
+    <w:p>
+      <w:pPr>
+        <w:pStyle w:val="TOC1"/>
+        <w:tabs>
+          <w:tab w:val="right" w:leader="dot" w:pos="9360"/>
+        </w:tabs>
+        <w:bidi w:val="0"/>
+        <w:jc w:val="center"/>
+        <w:rPr>
+          <w:rFonts w:ascii="Times New Roman" w:hAnsi="Times New Roman" w:eastAsia="Times New Roman" w:cs="Times New Roman"/>
+          <w:b w:val="1"/>
+          <w:bCs w:val="1"/>
+          <w:color w:val="auto"/>
+          <w:sz w:val="72"/>
+          <w:szCs w:val="72"/>
+        </w:rPr>
+      </w:pPr>
+      <w:r>
+        <w:rPr>
+          <w:rFonts w:ascii="Times New Roman" w:hAnsi="Times New Roman" w:eastAsia="Times New Roman" w:cs="Times New Roman"/>
+          <w:b w:val="1"/>
+          <w:bCs w:val="1"/>
+          <w:color w:val="auto"/>
+          <w:sz w:val="72"/>
+          <w:szCs w:val="72"/>
+        </w:rPr>
+        <w:t xml:space="preserve">Documentation </w:t>
+      </w:r>
+    </w:p>
+    <w:p>
+      <w:pPr>
+        <w:pStyle w:val="TOC1"/>
+        <w:tabs>
+          <w:tab w:val="right" w:leader="dot" w:pos="9360"/>
+        </w:tabs>
+        <w:bidi w:val="0"/>
+        <w:jc w:val="center"/>
+        <w:rPr>
+          <w:rFonts w:ascii="Times New Roman" w:hAnsi="Times New Roman" w:eastAsia="Times New Roman" w:cs="Times New Roman"/>
+          <w:b w:val="1"/>
+          <w:bCs w:val="1"/>
+          <w:color w:val="auto"/>
+          <w:sz w:val="72"/>
+          <w:szCs w:val="72"/>
+        </w:rPr>
+      </w:pPr>
+      <w:r>
+        <w:rPr>
+          <w:rFonts w:ascii="Times New Roman" w:hAnsi="Times New Roman" w:eastAsia="Times New Roman" w:cs="Times New Roman"/>
+          <w:b w:val="1"/>
+          <w:bCs w:val="1"/>
+          <w:color w:val="auto"/>
+          <w:sz w:val="72"/>
+          <w:szCs w:val="72"/>
+        </w:rPr>
+        <w:t>for</w:t>
+      </w:r>
+    </w:p>
+    <w:p>
+      <w:pPr>
+        <w:pStyle w:val="TOC1"/>
+        <w:tabs>
+          <w:tab w:val="right" w:leader="dot" w:pos="9360"/>
+        </w:tabs>
+        <w:bidi w:val="0"/>
+        <w:jc w:val="center"/>
+        <w:rPr>
+          <w:rFonts w:ascii="Times New Roman" w:hAnsi="Times New Roman" w:eastAsia="Times New Roman" w:cs="Times New Roman"/>
+          <w:b w:val="1"/>
+          <w:bCs w:val="1"/>
+          <w:color w:val="auto"/>
+          <w:sz w:val="72"/>
+          <w:szCs w:val="72"/>
+        </w:rPr>
+      </w:pPr>
+      <w:r>
+        <w:rPr>
+          <w:rFonts w:ascii="Times New Roman" w:hAnsi="Times New Roman" w:eastAsia="Times New Roman" w:cs="Times New Roman"/>
+          <w:b w:val="1"/>
+          <w:bCs w:val="1"/>
+          <w:color w:val="auto"/>
+          <w:sz w:val="72"/>
+          <w:szCs w:val="72"/>
+        </w:rPr>
+        <w:t xml:space="preserve"> Compute Daily Product Revenue </w:t>
+      </w:r>
+    </w:p>
+    <w:p>
+      <w:pPr>
+        <w:pStyle w:val="TOC1"/>
+        <w:tabs>
+          <w:tab w:val="right" w:leader="dot" w:pos="9360"/>
+        </w:tabs>
+        <w:bidi w:val="0"/>
+        <w:jc w:val="center"/>
+        <w:rPr>
+          <w:rFonts w:ascii="Times New Roman" w:hAnsi="Times New Roman" w:eastAsia="Times New Roman" w:cs="Times New Roman"/>
+          <w:b w:val="1"/>
+          <w:bCs w:val="1"/>
+          <w:color w:val="auto"/>
+          <w:sz w:val="72"/>
+          <w:szCs w:val="72"/>
+        </w:rPr>
+      </w:pPr>
+      <w:r>
+        <w:rPr>
+          <w:rFonts w:ascii="Times New Roman" w:hAnsi="Times New Roman" w:eastAsia="Times New Roman" w:cs="Times New Roman"/>
+          <w:b w:val="1"/>
+          <w:bCs w:val="1"/>
+          <w:color w:val="auto"/>
+          <w:sz w:val="72"/>
+          <w:szCs w:val="72"/>
+        </w:rPr>
+        <w:t>(Using Databricks</w:t>
+      </w:r>
+      <w:r>
+        <w:rPr>
+          <w:rFonts w:ascii="Times New Roman" w:hAnsi="Times New Roman" w:eastAsia="Times New Roman" w:cs="Times New Roman"/>
+          <w:b w:val="1"/>
+          <w:bCs w:val="1"/>
+          <w:color w:val="auto"/>
+          <w:sz w:val="72"/>
+          <w:szCs w:val="72"/>
+        </w:rPr>
+        <w:t xml:space="preserve"> notebooks)</w:t>
+      </w:r>
+    </w:p>
+    <w:p>
+      <w:pPr>
+        <w:pStyle w:val="TOC1"/>
+        <w:tabs>
+          <w:tab w:val="right" w:leader="dot" w:pos="9360"/>
+        </w:tabs>
+        <w:bidi w:val="0"/>
+        <w:jc w:val="center"/>
+        <w:rPr>
+          <w:rFonts w:ascii="Times New Roman" w:hAnsi="Times New Roman" w:eastAsia="Times New Roman" w:cs="Times New Roman"/>
+          <w:color w:val="auto"/>
+          <w:sz w:val="52"/>
+          <w:szCs w:val="52"/>
+        </w:rPr>
+      </w:pPr>
+    </w:p>
+    <w:p>
+      <w:pPr>
+        <w:pStyle w:val="TOC1"/>
+        <w:tabs>
+          <w:tab w:val="right" w:leader="dot" w:pos="9360"/>
+        </w:tabs>
+        <w:bidi w:val="0"/>
+        <w:jc w:val="center"/>
+        <w:rPr>
+          <w:rFonts w:ascii="Times New Roman" w:hAnsi="Times New Roman" w:eastAsia="Times New Roman" w:cs="Times New Roman"/>
+          <w:color w:val="auto"/>
+          <w:sz w:val="52"/>
+          <w:szCs w:val="52"/>
+        </w:rPr>
+      </w:pPr>
+      <w:r>
+        <w:rPr>
+          <w:rFonts w:ascii="Times New Roman" w:hAnsi="Times New Roman" w:eastAsia="Times New Roman" w:cs="Times New Roman"/>
+          <w:color w:val="auto"/>
+          <w:sz w:val="52"/>
+          <w:szCs w:val="52"/>
+        </w:rPr>
+        <w:t xml:space="preserve"> </w:t>
+      </w:r>
+      <w:r>
+        <w:rPr>
+          <w:rFonts w:ascii="Times New Roman" w:hAnsi="Times New Roman" w:eastAsia="Times New Roman" w:cs="Times New Roman"/>
+          <w:b w:val="1"/>
+          <w:bCs w:val="1"/>
+          <w:color w:val="auto"/>
+          <w:sz w:val="52"/>
+          <w:szCs w:val="52"/>
+        </w:rPr>
+        <w:t xml:space="preserve">Demonstration of </w:t>
+      </w:r>
+      <w:r>
+        <w:rPr>
+          <w:rFonts w:ascii="Times New Roman" w:hAnsi="Times New Roman" w:eastAsia="Times New Roman" w:cs="Times New Roman"/>
+          <w:b w:val="1"/>
+          <w:bCs w:val="1"/>
+          <w:color w:val="auto"/>
+          <w:sz w:val="52"/>
+          <w:szCs w:val="52"/>
+        </w:rPr>
+        <w:t>running Project using Databricks and Azure Data Factory</w:t>
+      </w:r>
+    </w:p>
+    <w:p>
+      <w:pPr>
+        <w:pStyle w:val="Normal"/>
+        <w:tabs>
+          <w:tab w:val="right" w:leader="dot" w:pos="9360"/>
+        </w:tabs>
+        <w:bidi w:val="0"/>
+      </w:pPr>
+    </w:p>
+    <w:p>
+      <w:pPr>
+        <w:pStyle w:val="Normal"/>
+        <w:tabs>
+          <w:tab w:val="right" w:leader="dot" w:pos="9360"/>
+        </w:tabs>
+        <w:bidi w:val="0"/>
+        <w:jc w:val="center"/>
+      </w:pPr>
+      <w:r>
+        <w:rPr>
+          <w:rFonts w:ascii="Times New Roman" w:hAnsi="Times New Roman" w:eastAsia="Times New Roman" w:cs="Times New Roman"/>
+          <w:color w:val="auto"/>
+          <w:sz w:val="52"/>
+          <w:szCs w:val="52"/>
+        </w:rPr>
+        <w:t>Tiisetso Omolemo Sithole</w:t>
+      </w:r>
+    </w:p>
+    <w:p>
+      <w:pPr>
+        <w:pStyle w:val="Normal"/>
+        <w:tabs>
+          <w:tab w:val="right" w:leader="dot" w:pos="9360"/>
+        </w:tabs>
+        <w:bidi w:val="0"/>
+        <w:jc w:val="center"/>
+        <w:rPr>
+          <w:rFonts w:ascii="Times New Roman" w:hAnsi="Times New Roman" w:eastAsia="Times New Roman" w:cs="Times New Roman"/>
+          <w:color w:val="auto"/>
+          <w:sz w:val="52"/>
+          <w:szCs w:val="52"/>
+        </w:rPr>
+      </w:pPr>
+      <w:r>
+        <w:rPr>
+          <w:rFonts w:ascii="Times New Roman" w:hAnsi="Times New Roman" w:eastAsia="Times New Roman" w:cs="Times New Roman"/>
+          <w:color w:val="auto"/>
+          <w:sz w:val="52"/>
+          <w:szCs w:val="52"/>
+        </w:rPr>
+        <w:t>7 June 2024</w:t>
+      </w:r>
+    </w:p>
+    <w:p>
+      <w:pPr>
+        <w:pStyle w:val="Normal"/>
+        <w:tabs>
+          <w:tab w:val="right" w:leader="dot" w:pos="9360"/>
+        </w:tabs>
+        <w:bidi w:val="0"/>
+      </w:pPr>
+    </w:p>
+    <w:p>
+      <w:pPr>
+        <w:pStyle w:val="TOC1"/>
+        <w:tabs>
+          <w:tab w:val="right" w:leader="dot" w:pos="9360"/>
+        </w:tabs>
+        <w:bidi w:val="0"/>
+      </w:pPr>
+    </w:p>
+    <w:p>
+      <w:pPr>
+        <w:pStyle w:val="TOC1"/>
+        <w:tabs>
+          <w:tab w:val="right" w:leader="dot" w:pos="9360"/>
+        </w:tabs>
+        <w:bidi w:val="0"/>
+      </w:pPr>
+    </w:p>
+    <w:p>
+      <w:pPr>
+        <w:pStyle w:val="TOC1"/>
+        <w:tabs>
+          <w:tab w:val="right" w:leader="dot" w:pos="9360"/>
+        </w:tabs>
+        <w:bidi w:val="0"/>
+      </w:pPr>
+    </w:p>
+    <w:p>
+      <w:pPr>
+        <w:pStyle w:val="TOC1"/>
+        <w:tabs>
+          <w:tab w:val="right" w:leader="dot" w:pos="9360"/>
+        </w:tabs>
+        <w:bidi w:val="0"/>
+      </w:pPr>
+    </w:p>
+    <w:p>
+      <w:pPr>
+        <w:pStyle w:val="TOC1"/>
+        <w:tabs>
+          <w:tab w:val="right" w:leader="dot" w:pos="9360"/>
+        </w:tabs>
+        <w:bidi w:val="0"/>
+      </w:pPr>
+    </w:p>
+    <w:p>
+      <w:pPr>
+        <w:pStyle w:val="TOC1"/>
+        <w:tabs>
+          <w:tab w:val="right" w:leader="dot" w:pos="9360"/>
+        </w:tabs>
+        <w:bidi w:val="0"/>
+      </w:pPr>
+    </w:p>
+    <w:p>
+      <w:pPr>
+        <w:pStyle w:val="TOC1"/>
+        <w:tabs>
+          <w:tab w:val="right" w:leader="dot" w:pos="9360"/>
+        </w:tabs>
+        <w:bidi w:val="0"/>
+      </w:pPr>
+    </w:p>
+    <w:p>
+      <w:pPr>
+        <w:pStyle w:val="TOC1"/>
+        <w:tabs>
+          <w:tab w:val="right" w:leader="dot" w:pos="9360"/>
+        </w:tabs>
+        <w:bidi w:val="0"/>
+      </w:pPr>
+    </w:p>
+    <w:p>
+      <w:pPr>
+        <w:pStyle w:val="TOC1"/>
+        <w:tabs>
+          <w:tab w:val="right" w:leader="dot" w:pos="9360"/>
+        </w:tabs>
+        <w:bidi w:val="0"/>
+      </w:pPr>
+    </w:p>
+    <w:p>
+      <w:pPr>
+        <w:pStyle w:val="TOC1"/>
+        <w:tabs>
+          <w:tab w:val="right" w:leader="dot" w:pos="9360"/>
+        </w:tabs>
+        <w:bidi w:val="0"/>
+      </w:pPr>
+    </w:p>
+    <w:p>
+      <w:pPr>
+        <w:pStyle w:val="TOC1"/>
+        <w:tabs>
+          <w:tab w:val="right" w:leader="dot" w:pos="9360"/>
+        </w:tabs>
+        <w:bidi w:val="0"/>
+      </w:pPr>
+    </w:p>
+    <w:p>
+      <w:pPr>
+        <w:pStyle w:val="TOC1"/>
+        <w:tabs>
+          <w:tab w:val="right" w:leader="dot" w:pos="9360"/>
+        </w:tabs>
+        <w:bidi w:val="0"/>
+      </w:pPr>
+    </w:p>
+    <w:p>
+      <w:pPr>
+        <w:pStyle w:val="TOC1"/>
+        <w:tabs>
+          <w:tab w:val="right" w:leader="dot" w:pos="9360"/>
+        </w:tabs>
+        <w:bidi w:val="0"/>
+      </w:pPr>
+    </w:p>
+    <w:p>
+      <w:pPr>
+        <w:pStyle w:val="TOC1"/>
+        <w:tabs>
+          <w:tab w:val="right" w:leader="dot" w:pos="9360"/>
+        </w:tabs>
+        <w:bidi w:val="0"/>
+      </w:pPr>
+    </w:p>
+    <w:p>
+      <w:pPr>
+        <w:pStyle w:val="TOC1"/>
+        <w:tabs>
+          <w:tab w:val="right" w:leader="dot" w:pos="9360"/>
+        </w:tabs>
+        <w:bidi w:val="0"/>
+      </w:pPr>
+    </w:p>
+    <w:p>
+      <w:pPr>
+        <w:pStyle w:val="TOC1"/>
+        <w:tabs>
+          <w:tab w:val="right" w:leader="dot" w:pos="9360"/>
+        </w:tabs>
+        <w:bidi w:val="0"/>
+      </w:pPr>
+    </w:p>
+    <w:p>
+      <w:pPr>
+        <w:pStyle w:val="TOC1"/>
+        <w:tabs>
+          <w:tab w:val="right" w:leader="dot" w:pos="9360"/>
+        </w:tabs>
+        <w:bidi w:val="0"/>
+      </w:pPr>
+    </w:p>
+    <w:p>
+      <w:pPr>
+        <w:pStyle w:val="TOC1"/>
+        <w:tabs>
+          <w:tab w:val="right" w:leader="dot" w:pos="9360"/>
+        </w:tabs>
+        <w:bidi w:val="0"/>
+      </w:pPr>
+    </w:p>
+    <w:p>
+      <w:pPr>
+        <w:pStyle w:val="TOC1"/>
+        <w:tabs>
+          <w:tab w:val="right" w:leader="dot" w:pos="9360"/>
+        </w:tabs>
+        <w:bidi w:val="0"/>
+      </w:pPr>
+    </w:p>
+    <w:p>
+      <w:pPr>
+        <w:pStyle w:val="TOC1"/>
+        <w:tabs>
+          <w:tab w:val="right" w:leader="dot" w:pos="9360"/>
+        </w:tabs>
+        <w:bidi w:val="0"/>
+      </w:pPr>
+    </w:p>
+    <w:p>
+      <w:pPr>
+        <w:pStyle w:val="TOC1"/>
+        <w:tabs>
+          <w:tab w:val="right" w:leader="dot" w:pos="9360"/>
+        </w:tabs>
+        <w:bidi w:val="0"/>
+      </w:pPr>
+    </w:p>
+    <w:p>
+      <w:pPr>
+        <w:pStyle w:val="TOC1"/>
+        <w:tabs>
+          <w:tab w:val="right" w:leader="dot" w:pos="9360"/>
+        </w:tabs>
+        <w:bidi w:val="0"/>
+      </w:pPr>
+    </w:p>
+    <w:p>
+      <w:pPr>
+        <w:pStyle w:val="TOC1"/>
+        <w:tabs>
+          <w:tab w:val="right" w:leader="dot" w:pos="9360"/>
+        </w:tabs>
+        <w:bidi w:val="0"/>
+      </w:pPr>
+    </w:p>
+    <w:sdt>
+      <w:sdtPr>
+        <w:id w:val="373005601"/>
+        <w:docPartObj>
+          <w:docPartGallery w:val="Table of Contents"/>
+          <w:docPartUnique/>
+        </w:docPartObj>
+      </w:sdtPr>
+      <w:sdtContent>
+        <w:p>
+          <w:pPr>
+            <w:pStyle w:val="TOC1"/>
+            <w:tabs>
+              <w:tab w:val="right" w:leader="dot" w:pos="9360"/>
+            </w:tabs>
+            <w:bidi w:val="0"/>
+            <w:rPr>
+              <w:rStyle w:val="Hyperlink"/>
+            </w:rPr>
+          </w:pPr>
+          <w:r>
+            <w:fldChar w:fldCharType="begin"/>
+          </w:r>
+          <w:r>
+            <w:instrText xml:space="preserve">TOC \o \z \u \h</w:instrText>
+          </w:r>
+          <w:r>
+            <w:fldChar w:fldCharType="separate"/>
+          </w:r>
+          <w:hyperlink w:anchor="_Toc482580091">
+            <w:r>
+              <w:rPr>
+                <w:rStyle w:val="Hyperlink"/>
+              </w:rPr>
+              <w:t>Compute Daily Product Revenue (Using Databricks):</w:t>
+            </w:r>
+            <w:r>
+              <w:tab/>
+            </w:r>
+            <w:r>
+              <w:fldChar w:fldCharType="begin"/>
+            </w:r>
+            <w:r>
+              <w:instrText xml:space="preserve">PAGEREF _Toc482580091 \h</w:instrText>
+            </w:r>
+            <w:r>
+              <w:fldChar w:fldCharType="separate"/>
+            </w:r>
+            <w:r>
+              <w:rPr>
+                <w:rStyle w:val="Hyperlink"/>
+              </w:rPr>
+              <w:t>3</w:t>
+            </w:r>
+            <w:r>
+              <w:fldChar w:fldCharType="end"/>
+            </w:r>
+          </w:hyperlink>
+        </w:p>
+        <w:p>
+          <w:pPr>
+            <w:pStyle w:val="TOC2"/>
+            <w:tabs>
+              <w:tab w:val="right" w:leader="dot" w:pos="9360"/>
+            </w:tabs>
+            <w:bidi w:val="0"/>
+            <w:rPr>
+              <w:rStyle w:val="Hyperlink"/>
+            </w:rPr>
+          </w:pPr>
+          <w:hyperlink w:anchor="_Toc801227291">
+            <w:r>
+              <w:rPr>
+                <w:rStyle w:val="Hyperlink"/>
+              </w:rPr>
+              <w:t>Notebooks:</w:t>
+            </w:r>
+            <w:r>
+              <w:tab/>
+            </w:r>
+            <w:r>
+              <w:fldChar w:fldCharType="begin"/>
+            </w:r>
+            <w:r>
+              <w:instrText xml:space="preserve">PAGEREF _Toc801227291 \h</w:instrText>
+            </w:r>
+            <w:r>
+              <w:fldChar w:fldCharType="separate"/>
+            </w:r>
+            <w:r>
+              <w:rPr>
+                <w:rStyle w:val="Hyperlink"/>
+              </w:rPr>
+              <w:t>3</w:t>
+            </w:r>
+            <w:r>
+              <w:fldChar w:fldCharType="end"/>
+            </w:r>
+          </w:hyperlink>
+        </w:p>
+        <w:p>
+          <w:pPr>
+            <w:pStyle w:val="TOC3"/>
+            <w:tabs>
+              <w:tab w:val="right" w:leader="dot" w:pos="9360"/>
+            </w:tabs>
+            <w:bidi w:val="0"/>
+            <w:rPr>
+              <w:rStyle w:val="Hyperlink"/>
+            </w:rPr>
+          </w:pPr>
+          <w:hyperlink w:anchor="_Toc1550987696">
+            <w:r>
+              <w:rPr>
+                <w:rStyle w:val="Hyperlink"/>
+              </w:rPr>
+              <w:t>01 Cleanup Database and Datasets:</w:t>
+            </w:r>
+            <w:r>
+              <w:tab/>
+            </w:r>
+            <w:r>
+              <w:fldChar w:fldCharType="begin"/>
+            </w:r>
+            <w:r>
+              <w:instrText xml:space="preserve">PAGEREF _Toc1550987696 \h</w:instrText>
+            </w:r>
+            <w:r>
+              <w:fldChar w:fldCharType="separate"/>
+            </w:r>
+            <w:r>
+              <w:rPr>
+                <w:rStyle w:val="Hyperlink"/>
+              </w:rPr>
+              <w:t>3</w:t>
+            </w:r>
+            <w:r>
+              <w:fldChar w:fldCharType="end"/>
+            </w:r>
+          </w:hyperlink>
+        </w:p>
+        <w:p>
+          <w:pPr>
+            <w:pStyle w:val="TOC3"/>
+            <w:tabs>
+              <w:tab w:val="right" w:leader="dot" w:pos="9360"/>
+            </w:tabs>
+            <w:bidi w:val="0"/>
+            <w:rPr>
+              <w:rStyle w:val="Hyperlink"/>
+            </w:rPr>
+          </w:pPr>
+          <w:hyperlink w:anchor="_Toc549939880">
+            <w:r>
+              <w:rPr>
+                <w:rStyle w:val="Hyperlink"/>
+              </w:rPr>
+              <w:t>02 File Format Converter:</w:t>
+            </w:r>
+            <w:r>
+              <w:tab/>
+            </w:r>
+            <w:r>
+              <w:fldChar w:fldCharType="begin"/>
+            </w:r>
+            <w:r>
+              <w:instrText xml:space="preserve">PAGEREF _Toc549939880 \h</w:instrText>
+            </w:r>
+            <w:r>
+              <w:fldChar w:fldCharType="separate"/>
+            </w:r>
+            <w:r>
+              <w:rPr>
+                <w:rStyle w:val="Hyperlink"/>
+              </w:rPr>
+              <w:t>3</w:t>
+            </w:r>
+            <w:r>
+              <w:fldChar w:fldCharType="end"/>
+            </w:r>
+          </w:hyperlink>
+        </w:p>
+        <w:p>
+          <w:pPr>
+            <w:pStyle w:val="TOC3"/>
+            <w:tabs>
+              <w:tab w:val="right" w:leader="dot" w:pos="9360"/>
+            </w:tabs>
+            <w:bidi w:val="0"/>
+            <w:rPr>
+              <w:rStyle w:val="Hyperlink"/>
+            </w:rPr>
+          </w:pPr>
+          <w:hyperlink w:anchor="_Toc469205956">
+            <w:r>
+              <w:rPr>
+                <w:rStyle w:val="Hyperlink"/>
+              </w:rPr>
+              <w:t>03 Create Spark SQL Tables:</w:t>
+            </w:r>
+            <w:r>
+              <w:tab/>
+            </w:r>
+            <w:r>
+              <w:fldChar w:fldCharType="begin"/>
+            </w:r>
+            <w:r>
+              <w:instrText xml:space="preserve">PAGEREF _Toc469205956 \h</w:instrText>
+            </w:r>
+            <w:r>
+              <w:fldChar w:fldCharType="separate"/>
+            </w:r>
+            <w:r>
+              <w:rPr>
+                <w:rStyle w:val="Hyperlink"/>
+              </w:rPr>
+              <w:t>3</w:t>
+            </w:r>
+            <w:r>
+              <w:fldChar w:fldCharType="end"/>
+            </w:r>
+          </w:hyperlink>
+        </w:p>
+        <w:p>
+          <w:pPr>
+            <w:pStyle w:val="TOC3"/>
+            <w:tabs>
+              <w:tab w:val="right" w:leader="dot" w:pos="9360"/>
+            </w:tabs>
+            <w:bidi w:val="0"/>
+            <w:rPr>
+              <w:rStyle w:val="Hyperlink"/>
+            </w:rPr>
+          </w:pPr>
+          <w:hyperlink w:anchor="_Toc385665258">
+            <w:r>
+              <w:rPr>
+                <w:rStyle w:val="Hyperlink"/>
+              </w:rPr>
+              <w:t>04 Daily Product Revenue:</w:t>
+            </w:r>
+            <w:r>
+              <w:tab/>
+            </w:r>
+            <w:r>
+              <w:fldChar w:fldCharType="begin"/>
+            </w:r>
+            <w:r>
+              <w:instrText xml:space="preserve">PAGEREF _Toc385665258 \h</w:instrText>
+            </w:r>
+            <w:r>
+              <w:fldChar w:fldCharType="separate"/>
+            </w:r>
+            <w:r>
+              <w:rPr>
+                <w:rStyle w:val="Hyperlink"/>
+              </w:rPr>
+              <w:t>4</w:t>
+            </w:r>
+            <w:r>
+              <w:fldChar w:fldCharType="end"/>
+            </w:r>
+          </w:hyperlink>
+        </w:p>
+        <w:p>
+          <w:pPr>
+            <w:pStyle w:val="TOC2"/>
+            <w:tabs>
+              <w:tab w:val="right" w:leader="dot" w:pos="9360"/>
+            </w:tabs>
+            <w:bidi w:val="0"/>
+            <w:rPr>
+              <w:rStyle w:val="Hyperlink"/>
+            </w:rPr>
+          </w:pPr>
+          <w:hyperlink w:anchor="_Toc1845897564">
+            <w:r>
+              <w:rPr>
+                <w:rStyle w:val="Hyperlink"/>
+              </w:rPr>
+              <w:t>ELT Compute Daily Product Revenue Pipeline:</w:t>
+            </w:r>
+            <w:r>
+              <w:tab/>
+            </w:r>
+            <w:r>
+              <w:fldChar w:fldCharType="begin"/>
+            </w:r>
+            <w:r>
+              <w:instrText xml:space="preserve">PAGEREF _Toc1845897564 \h</w:instrText>
+            </w:r>
+            <w:r>
+              <w:fldChar w:fldCharType="separate"/>
+            </w:r>
+            <w:r>
+              <w:rPr>
+                <w:rStyle w:val="Hyperlink"/>
+              </w:rPr>
+              <w:t>4</w:t>
+            </w:r>
+            <w:r>
+              <w:fldChar w:fldCharType="end"/>
+            </w:r>
+          </w:hyperlink>
+        </w:p>
+        <w:p>
+          <w:pPr>
+            <w:pStyle w:val="TOC2"/>
+            <w:tabs>
+              <w:tab w:val="right" w:leader="dot" w:pos="9360"/>
+            </w:tabs>
+            <w:bidi w:val="0"/>
+            <w:rPr>
+              <w:rStyle w:val="Hyperlink"/>
+            </w:rPr>
+          </w:pPr>
+          <w:hyperlink w:anchor="_Toc364314854">
+            <w:r>
+              <w:rPr>
+                <w:rStyle w:val="Hyperlink"/>
+              </w:rPr>
+              <w:t>Testing:</w:t>
+            </w:r>
+            <w:r>
+              <w:tab/>
+            </w:r>
+            <w:r>
+              <w:fldChar w:fldCharType="begin"/>
+            </w:r>
+            <w:r>
+              <w:instrText xml:space="preserve">PAGEREF _Toc364314854 \h</w:instrText>
+            </w:r>
+            <w:r>
+              <w:fldChar w:fldCharType="separate"/>
+            </w:r>
+            <w:r>
+              <w:rPr>
+                <w:rStyle w:val="Hyperlink"/>
+              </w:rPr>
+              <w:t>5</w:t>
+            </w:r>
+            <w:r>
+              <w:fldChar w:fldCharType="end"/>
+            </w:r>
+          </w:hyperlink>
+        </w:p>
+        <w:p>
+          <w:pPr>
+            <w:pStyle w:val="TOC2"/>
+            <w:tabs>
+              <w:tab w:val="right" w:leader="dot" w:pos="9360"/>
+            </w:tabs>
+            <w:bidi w:val="0"/>
+            <w:rPr>
+              <w:rStyle w:val="Hyperlink"/>
+            </w:rPr>
+          </w:pPr>
+          <w:hyperlink w:anchor="_Toc900357905">
+            <w:r>
+              <w:rPr>
+                <w:rStyle w:val="Hyperlink"/>
+              </w:rPr>
+              <w:t>Using Azure Data Factory to run Project, using the same notebooks</w:t>
+            </w:r>
+            <w:r>
+              <w:tab/>
+            </w:r>
+            <w:r>
+              <w:fldChar w:fldCharType="begin"/>
+            </w:r>
+            <w:r>
+              <w:instrText xml:space="preserve">PAGEREF _Toc900357905 \h</w:instrText>
+            </w:r>
+            <w:r>
+              <w:fldChar w:fldCharType="separate"/>
+            </w:r>
+            <w:r>
+              <w:rPr>
+                <w:rStyle w:val="Hyperlink"/>
+              </w:rPr>
+              <w:t>6</w:t>
+            </w:r>
+            <w:r>
+              <w:fldChar w:fldCharType="end"/>
+            </w:r>
+          </w:hyperlink>
+          <w:r>
+            <w:fldChar w:fldCharType="end"/>
+          </w:r>
+        </w:p>
+      </w:sdtContent>
+    </w:sdt>
+    <w:p>
+      <w:pPr>
+        <w:pStyle w:val="Normal"/>
+      </w:pPr>
+    </w:p>
+    <w:p>
+      <w:pPr>
+        <w:pStyle w:val="Normal"/>
+      </w:pPr>
+    </w:p>
+    <w:p>
+      <w:pPr>
+        <w:pStyle w:val="Normal"/>
+      </w:pPr>
+    </w:p>
+    <w:p>
+      <w:pPr>
+        <w:pStyle w:val="Normal"/>
+      </w:pPr>
+    </w:p>
+    <w:p>
+      <w:pPr>
+        <w:pStyle w:val="Normal"/>
+      </w:pPr>
+    </w:p>
+    <w:p>
+      <w:pPr>
+        <w:pStyle w:val="Normal"/>
+      </w:pPr>
+    </w:p>
+    <w:p>
+      <w:pPr>
+        <w:pStyle w:val="Normal"/>
+      </w:pPr>
+    </w:p>
+    <w:p>
+      <w:pPr>
+        <w:pStyle w:val="Normal"/>
+      </w:pPr>
+    </w:p>
+    <w:p>
+      <w:pPr>
+        <w:pStyle w:val="Normal"/>
+      </w:pPr>
+    </w:p>
+    <w:p>
+      <w:pPr>
+        <w:pStyle w:val="Normal"/>
+      </w:pPr>
+    </w:p>
+    <w:p>
+      <w:pPr>
+        <w:pStyle w:val="Normal"/>
+      </w:pPr>
+    </w:p>
+    <w:p>
+      <w:pPr>
+        <w:pStyle w:val="Normal"/>
+      </w:pPr>
+    </w:p>
+    <w:p>
+      <w:pPr>
+        <w:pStyle w:val="Normal"/>
+      </w:pPr>
+    </w:p>
+    <w:p>
+      <w:pPr>
+        <w:pStyle w:val="Normal"/>
+      </w:pPr>
+    </w:p>
+    <w:p>
+      <w:pPr>
+        <w:pStyle w:val="Normal"/>
+      </w:pPr>
+    </w:p>
+    <w:p>
+      <w:pPr>
+        <w:pStyle w:val="Normal"/>
+      </w:pPr>
+    </w:p>
+    <w:p>
+      <w:pPr>
+        <w:pStyle w:val="Normal"/>
+      </w:pPr>
+    </w:p>
     <w:p xmlns:wp14="http://schemas.microsoft.com/office/word/2010/wordml" wp14:paraId="2C078E63" wp14:textId="1CDA0D5E">
       <w:pPr>
         <w:pStyle w:val="Heading1"/>
       </w:pPr>
+      <w:bookmarkStart w:name="_Toc482580091" w:id="1045499915"/>
       <w:r>
         <w:rPr/>
         <w:t xml:space="preserve">Compute Daily Product </w:t>
@@ -18,6 +955,7 @@
         <w:rPr/>
         <w:t>Using Databricks):</w:t>
       </w:r>
+      <w:bookmarkEnd w:id="1045499915"/>
     </w:p>
     <w:p>
       <w:pPr>
@@ -110,10 +1048,12 @@
       <w:pPr>
         <w:pStyle w:val="Heading2"/>
       </w:pPr>
+      <w:bookmarkStart w:name="_Toc801227291" w:id="286908827"/>
       <w:r>
         <w:rPr/>
         <w:t>Notebooks:</w:t>
       </w:r>
+      <w:bookmarkEnd w:id="286908827"/>
     </w:p>
     <w:p>
       <w:pPr>
@@ -128,10 +1068,12 @@
       <w:pPr>
         <w:pStyle w:val="Heading3"/>
       </w:pPr>
+      <w:bookmarkStart w:name="_Toc1550987696" w:id="796042692"/>
       <w:r>
         <w:rPr/>
         <w:t>01 Cleanup Database and Datasets:</w:t>
       </w:r>
+      <w:bookmarkEnd w:id="796042692"/>
     </w:p>
     <w:p>
       <w:pPr>
@@ -163,10 +1105,12 @@
       <w:pPr>
         <w:pStyle w:val="Heading3"/>
       </w:pPr>
+      <w:bookmarkStart w:name="_Toc549939880" w:id="1519500714"/>
       <w:r>
         <w:rPr/>
         <w:t>02 File Format Converter:</w:t>
       </w:r>
+      <w:bookmarkEnd w:id="1519500714"/>
     </w:p>
     <w:p>
       <w:pPr>
@@ -245,10 +1189,12 @@
       <w:pPr>
         <w:pStyle w:val="Heading3"/>
       </w:pPr>
+      <w:bookmarkStart w:name="_Toc469205956" w:id="2013447538"/>
       <w:r>
         <w:rPr/>
         <w:t>03 Create Spark SQL Tables:</w:t>
       </w:r>
+      <w:bookmarkEnd w:id="2013447538"/>
     </w:p>
     <w:p>
       <w:pPr>
@@ -317,10 +1263,12 @@
       <w:pPr>
         <w:pStyle w:val="Heading3"/>
       </w:pPr>
+      <w:bookmarkStart w:name="_Toc385665258" w:id="1459306352"/>
       <w:r>
         <w:rPr/>
         <w:t>04 Daily Product Revenue:</w:t>
       </w:r>
+      <w:bookmarkEnd w:id="1459306352"/>
     </w:p>
     <w:p>
       <w:pPr>
@@ -367,10 +1315,12 @@
       <w:pPr>
         <w:pStyle w:val="Heading2"/>
       </w:pPr>
+      <w:bookmarkStart w:name="_Toc1845897564" w:id="151914084"/>
       <w:r>
         <w:rPr/>
         <w:t>ELT Compute Daily Product Revenue Pipeline:</w:t>
       </w:r>
+      <w:bookmarkEnd w:id="151914084"/>
     </w:p>
     <w:p>
       <w:pPr>
@@ -451,7 +1401,7 @@
       </w:pPr>
       <w:r>
         <w:drawing>
-          <wp:inline wp14:editId="24765299" wp14:anchorId="001F70BF">
+          <wp:inline wp14:editId="19E3BCD2" wp14:anchorId="001F70BF">
             <wp:extent cx="6684352" cy="2067520"/>
             <wp:effectExtent l="0" t="0" r="0" b="0"/>
             <wp:docPr id="76988249" name="" title=""/>
@@ -466,7 +1416,7 @@
                     <pic:cNvPicPr/>
                   </pic:nvPicPr>
                   <pic:blipFill>
-                    <a:blip r:embed="R73279624b3224c66">
+                    <a:blip r:embed="Rada74e99bbc54d88">
                       <a:extLst>
                         <a:ext xmlns:a="http://schemas.openxmlformats.org/drawingml/2006/main" uri="{28A0092B-C50C-407E-A947-70E740481C1C}">
                           <a14:useLocalDpi val="0"/>
@@ -723,10 +1673,12 @@
       <w:pPr>
         <w:pStyle w:val="Heading2"/>
       </w:pPr>
+      <w:bookmarkStart w:name="_Toc364314854" w:id="679047018"/>
       <w:r>
         <w:rPr/>
         <w:t>Testing:</w:t>
       </w:r>
+      <w:bookmarkEnd w:id="679047018"/>
     </w:p>
     <w:p>
       <w:pPr>
@@ -844,7 +1796,7 @@
       </w:pPr>
       <w:r>
         <w:drawing>
-          <wp:inline wp14:editId="16E3B4A2" wp14:anchorId="6BFA9C91">
+          <wp:inline wp14:editId="5953653C" wp14:anchorId="6BFA9C91">
             <wp:extent cx="3689229" cy="2489047"/>
             <wp:effectExtent l="0" t="0" r="0" b="0"/>
             <wp:docPr id="2050576369" name="" title=""/>
@@ -859,7 +1811,7 @@
                     <pic:cNvPicPr/>
                   </pic:nvPicPr>
                   <pic:blipFill>
-                    <a:blip r:embed="Rc8a9f471e8b24034">
+                    <a:blip r:embed="Raffc55c55cb64f08">
                       <a:extLst>
                         <a:ext xmlns:a="http://schemas.openxmlformats.org/drawingml/2006/main" uri="{28A0092B-C50C-407E-A947-70E740481C1C}">
                           <a14:useLocalDpi val="0"/>
@@ -937,7 +1889,7 @@
       </w:pPr>
       <w:r>
         <w:drawing>
-          <wp:inline wp14:editId="34A693E1" wp14:anchorId="224B0558">
+          <wp:inline wp14:editId="38908865" wp14:anchorId="224B0558">
             <wp:extent cx="6726710" cy="2393156"/>
             <wp:effectExtent l="0" t="0" r="0" b="0"/>
             <wp:docPr id="1456929794" name="" title=""/>
@@ -952,7 +1904,7 @@
                     <pic:cNvPicPr/>
                   </pic:nvPicPr>
                   <pic:blipFill>
-                    <a:blip r:embed="R6f9efbc1093f4130">
+                    <a:blip r:embed="Rc1370a55e7ff45ae">
                       <a:extLst>
                         <a:ext xmlns:a="http://schemas.openxmlformats.org/drawingml/2006/main" uri="{28A0092B-C50C-407E-A947-70E740481C1C}">
                           <a14:useLocalDpi val="0"/>
@@ -1009,7 +1961,7 @@
       </w:r>
       <w:r>
         <w:drawing>
-          <wp:inline wp14:editId="69EC5C11" wp14:anchorId="478C31E3">
+          <wp:inline wp14:editId="3697F6F5" wp14:anchorId="478C31E3">
             <wp:extent cx="5410200" cy="4048980"/>
             <wp:effectExtent l="0" t="0" r="0" b="0"/>
             <wp:docPr id="494093342" name="" title=""/>
@@ -1024,7 +1976,7 @@
                     <pic:cNvPicPr/>
                   </pic:nvPicPr>
                   <pic:blipFill>
-                    <a:blip r:embed="R3aae2d4982454f24">
+                    <a:blip r:embed="Rcc81067e99e34cfb">
                       <a:extLst>
                         <a:ext xmlns:a="http://schemas.openxmlformats.org/drawingml/2006/main" uri="{28A0092B-C50C-407E-A947-70E740481C1C}">
                           <a14:useLocalDpi val="0"/>
@@ -1039,6 +1991,211 @@
                     <a:xfrm>
                       <a:off x="0" y="0"/>
                       <a:ext cx="5410200" cy="4048980"/>
+                    </a:xfrm>
+                    <a:prstGeom prst="rect">
+                      <a:avLst/>
+                    </a:prstGeom>
+                  </pic:spPr>
+                </pic:pic>
+              </a:graphicData>
+            </a:graphic>
+          </wp:inline>
+        </w:drawing>
+      </w:r>
+    </w:p>
+    <w:p>
+      <w:pPr>
+        <w:pStyle w:val="Normal"/>
+      </w:pPr>
+    </w:p>
+    <w:p>
+      <w:pPr>
+        <w:pStyle w:val="Heading2"/>
+      </w:pPr>
+      <w:bookmarkStart w:name="_Toc900357905" w:id="1985534935"/>
+      <w:r>
+        <w:rPr/>
+        <w:t>Using Azure Data Factory to run Project</w:t>
+      </w:r>
+      <w:r>
+        <w:rPr/>
+        <w:t>, using the same notebooks</w:t>
+      </w:r>
+      <w:bookmarkEnd w:id="1985534935"/>
+    </w:p>
+    <w:p>
+      <w:pPr>
+        <w:pStyle w:val="Normal"/>
+      </w:pPr>
+      <w:r>
+        <w:drawing>
+          <wp:inline wp14:editId="59FB9D23" wp14:anchorId="0B2A7FC4">
+            <wp:extent cx="5943600" cy="2000250"/>
+            <wp:effectExtent l="0" t="0" r="0" b="0"/>
+            <wp:docPr id="1732155256" name="" title=""/>
+            <wp:cNvGraphicFramePr>
+              <a:graphicFrameLocks noChangeAspect="1"/>
+            </wp:cNvGraphicFramePr>
+            <a:graphic>
+              <a:graphicData uri="http://schemas.openxmlformats.org/drawingml/2006/picture">
+                <pic:pic>
+                  <pic:nvPicPr>
+                    <pic:cNvPr id="0" name=""/>
+                    <pic:cNvPicPr/>
+                  </pic:nvPicPr>
+                  <pic:blipFill>
+                    <a:blip r:embed="R8efb7b96422b4883">
+                      <a:extLst>
+                        <a:ext xmlns:a="http://schemas.openxmlformats.org/drawingml/2006/main" uri="{28A0092B-C50C-407E-A947-70E740481C1C}">
+                          <a14:useLocalDpi val="0"/>
+                        </a:ext>
+                      </a:extLst>
+                    </a:blip>
+                    <a:stretch>
+                      <a:fillRect/>
+                    </a:stretch>
+                  </pic:blipFill>
+                  <pic:spPr>
+                    <a:xfrm>
+                      <a:off x="0" y="0"/>
+                      <a:ext cx="5943600" cy="2000250"/>
+                    </a:xfrm>
+                    <a:prstGeom prst="rect">
+                      <a:avLst/>
+                    </a:prstGeom>
+                  </pic:spPr>
+                </pic:pic>
+              </a:graphicData>
+            </a:graphic>
+          </wp:inline>
+        </w:drawing>
+      </w:r>
+    </w:p>
+    <w:p>
+      <w:pPr>
+        <w:pStyle w:val="Normal"/>
+      </w:pPr>
+      <w:r>
+        <w:rPr/>
+        <w:t>Results of testing:</w:t>
+      </w:r>
+    </w:p>
+    <w:p>
+      <w:pPr>
+        <w:pStyle w:val="Normal"/>
+      </w:pPr>
+      <w:r>
+        <w:drawing>
+          <wp:inline wp14:editId="4B668ED5" wp14:anchorId="575F2961">
+            <wp:extent cx="5943600" cy="4105275"/>
+            <wp:effectExtent l="0" t="0" r="0" b="0"/>
+            <wp:docPr id="31775238" name="" title=""/>
+            <wp:cNvGraphicFramePr>
+              <a:graphicFrameLocks noChangeAspect="1"/>
+            </wp:cNvGraphicFramePr>
+            <a:graphic>
+              <a:graphicData uri="http://schemas.openxmlformats.org/drawingml/2006/picture">
+                <pic:pic>
+                  <pic:nvPicPr>
+                    <pic:cNvPr id="0" name=""/>
+                    <pic:cNvPicPr/>
+                  </pic:nvPicPr>
+                  <pic:blipFill>
+                    <a:blip r:embed="R77fda69bf3254525">
+                      <a:extLst>
+                        <a:ext xmlns:a="http://schemas.openxmlformats.org/drawingml/2006/main" uri="{28A0092B-C50C-407E-A947-70E740481C1C}">
+                          <a14:useLocalDpi val="0"/>
+                        </a:ext>
+                      </a:extLst>
+                    </a:blip>
+                    <a:stretch>
+                      <a:fillRect/>
+                    </a:stretch>
+                  </pic:blipFill>
+                  <pic:spPr>
+                    <a:xfrm>
+                      <a:off x="0" y="0"/>
+                      <a:ext cx="5943600" cy="4105275"/>
+                    </a:xfrm>
+                    <a:prstGeom prst="rect">
+                      <a:avLst/>
+                    </a:prstGeom>
+                  </pic:spPr>
+                </pic:pic>
+              </a:graphicData>
+            </a:graphic>
+          </wp:inline>
+        </w:drawing>
+      </w:r>
+      <w:r>
+        <w:rPr/>
+        <w:t xml:space="preserve">View of last </w:t>
+      </w:r>
+      <w:r>
+        <w:rPr/>
+        <w:t>activity</w:t>
+      </w:r>
+      <w:r>
+        <w:rPr/>
+        <w:t xml:space="preserve"> </w:t>
+      </w:r>
+      <w:r>
+        <w:rPr/>
+        <w:t>(</w:t>
+      </w:r>
+      <w:r>
+        <w:rPr/>
+        <w:t>Daily Product Reven</w:t>
+      </w:r>
+      <w:r>
+        <w:rPr/>
+        <w:t>ue</w:t>
+      </w:r>
+      <w:r>
+        <w:rPr/>
+        <w:t>)</w:t>
+      </w:r>
+      <w:r>
+        <w:rPr/>
+        <w:t>:</w:t>
+      </w:r>
+    </w:p>
+    <w:p>
+      <w:pPr>
+        <w:pStyle w:val="Normal"/>
+      </w:pPr>
+      <w:r>
+        <w:drawing>
+          <wp:inline wp14:editId="0F456075" wp14:anchorId="1DD8B155">
+            <wp:extent cx="5943600" cy="3286125"/>
+            <wp:effectExtent l="0" t="0" r="0" b="0"/>
+            <wp:docPr id="530709320" name="" title=""/>
+            <wp:cNvGraphicFramePr>
+              <a:graphicFrameLocks noChangeAspect="1"/>
+            </wp:cNvGraphicFramePr>
+            <a:graphic>
+              <a:graphicData uri="http://schemas.openxmlformats.org/drawingml/2006/picture">
+                <pic:pic>
+                  <pic:nvPicPr>
+                    <pic:cNvPr id="0" name=""/>
+                    <pic:cNvPicPr/>
+                  </pic:nvPicPr>
+                  <pic:blipFill>
+                    <a:blip r:embed="Rf4b14a0fb4fa4491">
+                      <a:extLst>
+                        <a:ext xmlns:a="http://schemas.openxmlformats.org/drawingml/2006/main" uri="{28A0092B-C50C-407E-A947-70E740481C1C}">
+                          <a14:useLocalDpi val="0"/>
+                        </a:ext>
+                      </a:extLst>
+                    </a:blip>
+                    <a:stretch>
+                      <a:fillRect/>
+                    </a:stretch>
+                  </pic:blipFill>
+                  <pic:spPr>
+                    <a:xfrm>
+                      <a:off x="0" y="0"/>
+                      <a:ext cx="5943600" cy="3286125"/>
                     </a:xfrm>
                     <a:prstGeom prst="rect">
                       <a:avLst/>
@@ -1916,6 +3073,51 @@
       <w:spacing w:val="5"/>
     </w:rPr>
   </w:style>
+  <w:style xmlns:w14="http://schemas.microsoft.com/office/word/2010/wordml" xmlns:mc="http://schemas.openxmlformats.org/markup-compatibility/2006" xmlns:w="http://schemas.openxmlformats.org/wordprocessingml/2006/main" w:type="paragraph" w:styleId="TOC1" mc:Ignorable="w14">
+    <w:name xmlns:w="http://schemas.openxmlformats.org/wordprocessingml/2006/main" w:val="toc 1"/>
+    <w:basedOn xmlns:w="http://schemas.openxmlformats.org/wordprocessingml/2006/main" w:val="Normal"/>
+    <w:next xmlns:w="http://schemas.openxmlformats.org/wordprocessingml/2006/main" w:val="Normal"/>
+    <w:autoRedefine xmlns:w="http://schemas.openxmlformats.org/wordprocessingml/2006/main"/>
+    <w:uiPriority xmlns:w="http://schemas.openxmlformats.org/wordprocessingml/2006/main" w:val="39"/>
+    <w:unhideWhenUsed xmlns:w="http://schemas.openxmlformats.org/wordprocessingml/2006/main"/>
+    <w:pPr xmlns:w="http://schemas.openxmlformats.org/wordprocessingml/2006/main">
+      <w:spacing xmlns:w="http://schemas.openxmlformats.org/wordprocessingml/2006/main" w:after="100"/>
+    </w:pPr>
+  </w:style>
+  <w:style xmlns:w14="http://schemas.microsoft.com/office/word/2010/wordml" xmlns:mc="http://schemas.openxmlformats.org/markup-compatibility/2006" xmlns:w="http://schemas.openxmlformats.org/wordprocessingml/2006/main" w:type="character" w:styleId="Hyperlink" mc:Ignorable="w14">
+    <w:name xmlns:w="http://schemas.openxmlformats.org/wordprocessingml/2006/main" w:val="Hyperlink"/>
+    <w:basedOn xmlns:w="http://schemas.openxmlformats.org/wordprocessingml/2006/main" w:val="DefaultParagraphFont"/>
+    <w:uiPriority xmlns:w="http://schemas.openxmlformats.org/wordprocessingml/2006/main" w:val="99"/>
+    <w:unhideWhenUsed xmlns:w="http://schemas.openxmlformats.org/wordprocessingml/2006/main"/>
+    <w:rPr xmlns:w="http://schemas.openxmlformats.org/wordprocessingml/2006/main">
+      <w:color w:val="0563C1" w:themeColor="hyperlink"/>
+      <w:u w:val="single"/>
+    </w:rPr>
+  </w:style>
+  <w:style xmlns:w14="http://schemas.microsoft.com/office/word/2010/wordml" xmlns:mc="http://schemas.openxmlformats.org/markup-compatibility/2006" xmlns:w="http://schemas.openxmlformats.org/wordprocessingml/2006/main" w:type="paragraph" w:styleId="TOC2" mc:Ignorable="w14">
+    <w:name xmlns:w="http://schemas.openxmlformats.org/wordprocessingml/2006/main" w:val="toc 2"/>
+    <w:basedOn xmlns:w="http://schemas.openxmlformats.org/wordprocessingml/2006/main" w:val="Normal"/>
+    <w:next xmlns:w="http://schemas.openxmlformats.org/wordprocessingml/2006/main" w:val="Normal"/>
+    <w:autoRedefine xmlns:w="http://schemas.openxmlformats.org/wordprocessingml/2006/main"/>
+    <w:uiPriority xmlns:w="http://schemas.openxmlformats.org/wordprocessingml/2006/main" w:val="39"/>
+    <w:unhideWhenUsed xmlns:w="http://schemas.openxmlformats.org/wordprocessingml/2006/main"/>
+    <w:pPr xmlns:w="http://schemas.openxmlformats.org/wordprocessingml/2006/main">
+      <w:spacing xmlns:w="http://schemas.openxmlformats.org/wordprocessingml/2006/main" w:after="100"/>
+      <w:ind xmlns:w="http://schemas.openxmlformats.org/wordprocessingml/2006/main" w:left="220"/>
+    </w:pPr>
+  </w:style>
+  <w:style xmlns:w14="http://schemas.microsoft.com/office/word/2010/wordml" xmlns:mc="http://schemas.openxmlformats.org/markup-compatibility/2006" xmlns:w="http://schemas.openxmlformats.org/wordprocessingml/2006/main" w:type="paragraph" w:styleId="TOC3" mc:Ignorable="w14">
+    <w:name xmlns:w="http://schemas.openxmlformats.org/wordprocessingml/2006/main" w:val="toc 3"/>
+    <w:basedOn xmlns:w="http://schemas.openxmlformats.org/wordprocessingml/2006/main" w:val="Normal"/>
+    <w:next xmlns:w="http://schemas.openxmlformats.org/wordprocessingml/2006/main" w:val="Normal"/>
+    <w:autoRedefine xmlns:w="http://schemas.openxmlformats.org/wordprocessingml/2006/main"/>
+    <w:uiPriority xmlns:w="http://schemas.openxmlformats.org/wordprocessingml/2006/main" w:val="39"/>
+    <w:unhideWhenUsed xmlns:w="http://schemas.openxmlformats.org/wordprocessingml/2006/main"/>
+    <w:pPr xmlns:w="http://schemas.openxmlformats.org/wordprocessingml/2006/main">
+      <w:spacing xmlns:w="http://schemas.openxmlformats.org/wordprocessingml/2006/main" w:after="100"/>
+      <w:ind xmlns:w="http://schemas.openxmlformats.org/wordprocessingml/2006/main" w:left="440"/>
+    </w:pPr>
+  </w:style>
 </w:styles>
 </file>
 
